--- a/2017/Октябрь/06.10/Лисько  НН.docx
+++ b/2017/Октябрь/06.10/Лисько  НН.docx
@@ -1364,6 +1364,7 @@
         <w:jc w:val="both"/>
         <w:rPr>
           <w:sz w:val="28"/>
+          <w:szCs w:val="28"/>
           <w:lang w:val="ru-RU"/>
         </w:rPr>
       </w:pPr>
@@ -1372,6 +1373,7 @@
       <w:r>
         <w:rPr>
           <w:sz w:val="28"/>
+          <w:szCs w:val="28"/>
           <w:u w:val="single"/>
           <w:lang w:val="ru-RU"/>
         </w:rPr>
@@ -1380,6 +1382,7 @@
       <w:r>
         <w:rPr>
           <w:sz w:val="28"/>
+          <w:szCs w:val="28"/>
           <w:lang w:val="ru-RU"/>
         </w:rPr>
         <w:t xml:space="preserve">на </w:t>
@@ -1387,6 +1390,7 @@
       <w:r>
         <w:rPr>
           <w:sz w:val="28"/>
+          <w:szCs w:val="28"/>
           <w:lang w:val="ru-RU"/>
         </w:rPr>
         <w:t xml:space="preserve">сухость во рту, </w:t>
@@ -1394,6 +1398,7 @@
       <w:r>
         <w:rPr>
           <w:sz w:val="28"/>
+          <w:szCs w:val="28"/>
           <w:lang w:val="ru-RU"/>
         </w:rPr>
         <w:t>жажду,</w:t>
@@ -1401,6 +1406,7 @@
       <w:r>
         <w:rPr>
           <w:sz w:val="28"/>
+          <w:szCs w:val="28"/>
           <w:lang w:val="ru-RU"/>
         </w:rPr>
         <w:t xml:space="preserve"> </w:t>
@@ -1408,6 +1414,7 @@
       <w:r>
         <w:rPr>
           <w:sz w:val="28"/>
+          <w:szCs w:val="28"/>
           <w:lang w:val="ru-RU"/>
         </w:rPr>
         <w:t>полиурию,</w:t>
@@ -1415,10 +1422,219 @@
       <w:r>
         <w:rPr>
           <w:sz w:val="28"/>
+          <w:szCs w:val="28"/>
           <w:lang w:val="ru-RU"/>
         </w:rPr>
         <w:t xml:space="preserve"> </w:t>
       </w:r>
+      <w:r>
+        <w:rPr>
+          <w:sz w:val="28"/>
+          <w:szCs w:val="28"/>
+          <w:lang w:val="ru-RU"/>
+        </w:rPr>
+        <w:t>ухудшение зрения,</w:t>
+      </w:r>
+      <w:r>
+        <w:rPr>
+          <w:sz w:val="28"/>
+          <w:szCs w:val="28"/>
+          <w:lang w:val="ru-RU"/>
+        </w:rPr>
+        <w:t xml:space="preserve"> </w:t>
+      </w:r>
+      <w:r>
+        <w:rPr>
+          <w:sz w:val="28"/>
+          <w:szCs w:val="28"/>
+          <w:lang w:val="ru-RU"/>
+        </w:rPr>
+        <w:t xml:space="preserve"> </w:t>
+      </w:r>
+      <w:r>
+        <w:rPr>
+          <w:sz w:val="28"/>
+          <w:szCs w:val="28"/>
+          <w:lang w:val="ru-RU"/>
+        </w:rPr>
+        <w:t>боли  в н/</w:t>
+      </w:r>
+      <w:proofErr w:type="gramStart"/>
+      <w:r>
+        <w:rPr>
+          <w:sz w:val="28"/>
+          <w:szCs w:val="28"/>
+          <w:lang w:val="ru-RU"/>
+        </w:rPr>
+        <w:t>к</w:t>
+      </w:r>
+      <w:proofErr w:type="gramEnd"/>
+      <w:r>
+        <w:rPr>
+          <w:sz w:val="28"/>
+          <w:szCs w:val="28"/>
+          <w:lang w:val="ru-RU"/>
+        </w:rPr>
+        <w:t xml:space="preserve">, </w:t>
+      </w:r>
+      <w:proofErr w:type="gramStart"/>
+      <w:r>
+        <w:rPr>
+          <w:sz w:val="28"/>
+          <w:szCs w:val="28"/>
+          <w:lang w:val="ru-RU"/>
+        </w:rPr>
+        <w:t>судороги</w:t>
+      </w:r>
+      <w:proofErr w:type="gramEnd"/>
+      <w:r>
+        <w:rPr>
+          <w:sz w:val="28"/>
+          <w:szCs w:val="28"/>
+          <w:lang w:val="ru-RU"/>
+        </w:rPr>
+        <w:t>,</w:t>
+      </w:r>
+      <w:r>
+        <w:rPr>
+          <w:sz w:val="28"/>
+          <w:szCs w:val="28"/>
+          <w:lang w:val="ru-RU"/>
+        </w:rPr>
+        <w:t xml:space="preserve"> онемение ног,</w:t>
+      </w:r>
+      <w:r>
+        <w:rPr>
+          <w:sz w:val="28"/>
+          <w:szCs w:val="28"/>
+          <w:lang w:val="ru-RU"/>
+        </w:rPr>
+        <w:t xml:space="preserve"> </w:t>
+      </w:r>
+      <w:r>
+        <w:rPr>
+          <w:sz w:val="28"/>
+          <w:szCs w:val="28"/>
+          <w:lang w:val="ru-RU"/>
+        </w:rPr>
+        <w:t>повышение</w:t>
+      </w:r>
+      <w:r>
+        <w:rPr>
+          <w:sz w:val="28"/>
+          <w:szCs w:val="28"/>
+          <w:lang w:val="ru-RU"/>
+        </w:rPr>
+        <w:t xml:space="preserve"> </w:t>
+      </w:r>
+      <w:r>
+        <w:rPr>
+          <w:sz w:val="28"/>
+          <w:szCs w:val="28"/>
+          <w:lang w:val="ru-RU"/>
+        </w:rPr>
+        <w:t xml:space="preserve">АД макс. до </w:t>
+      </w:r>
+      <w:r>
+        <w:rPr>
+          <w:sz w:val="28"/>
+          <w:szCs w:val="28"/>
+          <w:lang w:val="ru-RU"/>
+        </w:rPr>
+        <w:t xml:space="preserve"> 90</w:t>
+      </w:r>
+      <w:r>
+        <w:rPr>
+          <w:sz w:val="28"/>
+          <w:szCs w:val="28"/>
+          <w:lang w:val="ru-RU"/>
+        </w:rPr>
+        <w:t>/</w:t>
+      </w:r>
+      <w:r>
+        <w:rPr>
+          <w:sz w:val="28"/>
+          <w:szCs w:val="28"/>
+          <w:lang w:val="ru-RU"/>
+        </w:rPr>
+        <w:t>60</w:t>
+      </w:r>
+      <w:r>
+        <w:rPr>
+          <w:sz w:val="28"/>
+          <w:szCs w:val="28"/>
+          <w:lang w:val="ru-RU"/>
+        </w:rPr>
+        <w:t xml:space="preserve"> </w:t>
+      </w:r>
+      <w:r>
+        <w:rPr>
+          <w:sz w:val="28"/>
+          <w:szCs w:val="28"/>
+          <w:lang w:val="ru-RU"/>
+        </w:rPr>
+        <w:t xml:space="preserve">мм </w:t>
+      </w:r>
+      <w:proofErr w:type="spellStart"/>
+      <w:r>
+        <w:rPr>
+          <w:sz w:val="28"/>
+          <w:szCs w:val="28"/>
+          <w:lang w:val="ru-RU"/>
+        </w:rPr>
+        <w:t>рт.</w:t>
+      </w:r>
+      <w:r>
+        <w:rPr>
+          <w:sz w:val="28"/>
+          <w:szCs w:val="28"/>
+          <w:lang w:val="ru-RU"/>
+        </w:rPr>
+        <w:t>ст</w:t>
+      </w:r>
+      <w:proofErr w:type="spellEnd"/>
+      <w:r>
+        <w:rPr>
+          <w:sz w:val="28"/>
+          <w:szCs w:val="28"/>
+          <w:lang w:val="ru-RU"/>
+        </w:rPr>
+        <w:t>.</w:t>
+      </w:r>
+      <w:r>
+        <w:rPr>
+          <w:sz w:val="28"/>
+          <w:szCs w:val="28"/>
+          <w:lang w:val="ru-RU"/>
+        </w:rPr>
+        <w:t xml:space="preserve">, </w:t>
+      </w:r>
+      <w:r>
+        <w:rPr>
+          <w:sz w:val="28"/>
+          <w:szCs w:val="28"/>
+          <w:lang w:val="ru-RU"/>
+        </w:rPr>
+        <w:t>головные боли, головокружение, час</w:t>
+      </w:r>
+      <w:r>
+        <w:rPr>
+          <w:sz w:val="28"/>
+          <w:szCs w:val="28"/>
+          <w:lang w:val="ru-RU"/>
+        </w:rPr>
+        <w:t>тые гипогликемические состояния</w:t>
+      </w:r>
+      <w:r>
+        <w:rPr>
+          <w:sz w:val="28"/>
+          <w:szCs w:val="28"/>
+          <w:lang w:val="ru-RU"/>
+        </w:rPr>
+        <w:t>.</w:t>
+      </w:r>
+      <w:bookmarkStart w:id="2" w:name="_GoBack"/>
+      <w:bookmarkEnd w:id="2"/>
     </w:p>
     <w:p>
       <w:pPr>
@@ -1432,323 +1648,40 @@
       <w:r>
         <w:rPr>
           <w:sz w:val="28"/>
-          <w:lang w:val="ru-RU"/>
-        </w:rPr>
-        <w:t xml:space="preserve">увеличение веса на … </w:t>
-      </w:r>
-      <w:proofErr w:type="gramStart"/>
-      <w:r>
-        <w:rPr>
-          <w:sz w:val="28"/>
-          <w:lang w:val="ru-RU"/>
-        </w:rPr>
-        <w:t>кг</w:t>
-      </w:r>
-      <w:proofErr w:type="gramEnd"/>
-      <w:r>
-        <w:rPr>
-          <w:sz w:val="28"/>
-          <w:lang w:val="ru-RU"/>
-        </w:rPr>
-        <w:t xml:space="preserve"> за год</w:t>
-      </w:r>
-      <w:r>
-        <w:rPr>
-          <w:sz w:val="28"/>
-          <w:lang w:val="ru-RU"/>
-        </w:rPr>
-        <w:t xml:space="preserve">, </w:t>
-      </w:r>
-    </w:p>
-    <w:p>
-      <w:pPr>
-        <w:ind w:left="-567"/>
-        <w:jc w:val="both"/>
-        <w:rPr>
-          <w:sz w:val="28"/>
-          <w:lang w:val="ru-RU"/>
-        </w:rPr>
-      </w:pPr>
-      <w:r>
-        <w:rPr>
-          <w:sz w:val="28"/>
-          <w:lang w:val="ru-RU"/>
-        </w:rPr>
-        <w:t>ухудшение зрения,</w:t>
-      </w:r>
-      <w:r>
-        <w:rPr>
-          <w:sz w:val="28"/>
+          <w:szCs w:val="28"/>
+          <w:u w:val="single"/>
+          <w:lang w:val="ru-RU"/>
+        </w:rPr>
+        <w:t>Краткий анамнез</w:t>
+      </w:r>
+      <w:r>
+        <w:rPr>
+          <w:sz w:val="28"/>
+          <w:szCs w:val="28"/>
+          <w:lang w:val="ru-RU"/>
+        </w:rPr>
+        <w:t xml:space="preserve">: СД </w:t>
+      </w:r>
+      <w:r>
+        <w:rPr>
+          <w:sz w:val="28"/>
+          <w:szCs w:val="28"/>
+          <w:lang w:val="ru-RU"/>
+        </w:rPr>
+        <w:t>выявлен в</w:t>
+      </w:r>
+      <w:r>
+        <w:rPr>
+          <w:sz w:val="28"/>
+          <w:szCs w:val="28"/>
           <w:lang w:val="ru-RU"/>
         </w:rPr>
         <w:t xml:space="preserve"> </w:t>
       </w:r>
-    </w:p>
-    <w:p>
-      <w:pPr>
-        <w:ind w:left="-567"/>
-        <w:jc w:val="both"/>
-        <w:rPr>
-          <w:sz w:val="28"/>
-          <w:lang w:val="ru-RU"/>
-        </w:rPr>
-      </w:pPr>
-      <w:r>
-        <w:rPr>
-          <w:sz w:val="28"/>
-          <w:lang w:val="ru-RU"/>
-        </w:rPr>
-        <w:t xml:space="preserve"> </w:t>
-      </w:r>
-      <w:r>
-        <w:rPr>
-          <w:sz w:val="28"/>
-          <w:lang w:val="ru-RU"/>
-        </w:rPr>
-        <w:t>боли  в н/</w:t>
-      </w:r>
-      <w:proofErr w:type="gramStart"/>
-      <w:r>
-        <w:rPr>
-          <w:sz w:val="28"/>
-          <w:lang w:val="ru-RU"/>
-        </w:rPr>
-        <w:t>к</w:t>
-      </w:r>
-      <w:proofErr w:type="gramEnd"/>
-      <w:r>
-        <w:rPr>
-          <w:sz w:val="28"/>
-          <w:lang w:val="ru-RU"/>
-        </w:rPr>
-        <w:t xml:space="preserve">, </w:t>
-      </w:r>
-      <w:r>
-        <w:rPr>
-          <w:sz w:val="28"/>
-          <w:lang w:val="ru-RU"/>
-        </w:rPr>
-        <w:t>судороги,</w:t>
-      </w:r>
-      <w:r>
-        <w:rPr>
-          <w:sz w:val="28"/>
-          <w:lang w:val="ru-RU"/>
-        </w:rPr>
-        <w:t xml:space="preserve"> онемение ног,</w:t>
-      </w:r>
-      <w:r>
-        <w:rPr>
-          <w:sz w:val="28"/>
-          <w:lang w:val="ru-RU"/>
-        </w:rPr>
-        <w:t xml:space="preserve"> </w:t>
-      </w:r>
-    </w:p>
-    <w:p>
-      <w:pPr>
-        <w:ind w:left="-567"/>
-        <w:jc w:val="both"/>
-        <w:rPr>
-          <w:sz w:val="28"/>
-          <w:lang w:val="ru-RU"/>
-        </w:rPr>
-      </w:pPr>
-      <w:proofErr w:type="gramStart"/>
-      <w:r>
-        <w:rPr>
-          <w:sz w:val="28"/>
-          <w:lang w:val="ru-RU"/>
-        </w:rPr>
-        <w:t>повышение</w:t>
-      </w:r>
-      <w:r>
-        <w:rPr>
-          <w:sz w:val="28"/>
-          <w:lang w:val="ru-RU"/>
-        </w:rPr>
-        <w:t xml:space="preserve"> </w:t>
-      </w:r>
-      <w:r>
-        <w:rPr>
-          <w:sz w:val="28"/>
-          <w:lang w:val="ru-RU"/>
-        </w:rPr>
-        <w:t xml:space="preserve">АД макс. до </w:t>
-      </w:r>
-      <w:r>
-        <w:rPr>
-          <w:sz w:val="28"/>
-          <w:lang w:val="ru-RU"/>
-        </w:rPr>
-        <w:t>++</w:t>
-      </w:r>
-      <w:r>
-        <w:rPr>
-          <w:sz w:val="28"/>
-          <w:lang w:val="ru-RU"/>
-        </w:rPr>
-        <w:t xml:space="preserve"> </w:t>
-      </w:r>
-      <w:r>
-        <w:rPr>
-          <w:sz w:val="28"/>
-          <w:lang w:val="ru-RU"/>
-        </w:rPr>
-        <w:t xml:space="preserve">мм </w:t>
-      </w:r>
-      <w:proofErr w:type="spellStart"/>
-      <w:r>
-        <w:rPr>
-          <w:sz w:val="28"/>
-          <w:lang w:val="ru-RU"/>
-        </w:rPr>
-        <w:t>рт.</w:t>
-      </w:r>
-      <w:r>
-        <w:rPr>
-          <w:sz w:val="28"/>
-          <w:lang w:val="ru-RU"/>
-        </w:rPr>
-        <w:t>ст</w:t>
-      </w:r>
-      <w:proofErr w:type="spellEnd"/>
-      <w:r>
-        <w:rPr>
-          <w:sz w:val="28"/>
-          <w:lang w:val="ru-RU"/>
-        </w:rPr>
-        <w:t>.</w:t>
-      </w:r>
-      <w:r>
-        <w:rPr>
-          <w:sz w:val="28"/>
-          <w:lang w:val="ru-RU"/>
-        </w:rPr>
-        <w:t xml:space="preserve">, </w:t>
-      </w:r>
-      <w:r>
-        <w:rPr>
-          <w:sz w:val="28"/>
-          <w:lang w:val="ru-RU"/>
-        </w:rPr>
-        <w:t xml:space="preserve">головные боли, головокружение, частые гипогликемические состояния, общую слабость, быструю утомляемость, </w:t>
-      </w:r>
-      <w:r>
-        <w:rPr>
-          <w:sz w:val="28"/>
-          <w:lang w:val="ru-RU"/>
-        </w:rPr>
-        <w:t xml:space="preserve">одышку при физ. нагрузке, </w:t>
-      </w:r>
-      <w:r>
-        <w:rPr>
-          <w:sz w:val="28"/>
-          <w:lang w:val="ru-RU"/>
-        </w:rPr>
-        <w:t>учащенное мочеиспу</w:t>
-      </w:r>
-      <w:r>
-        <w:rPr>
-          <w:sz w:val="28"/>
-          <w:lang w:val="ru-RU"/>
-        </w:rPr>
-        <w:t>с</w:t>
-      </w:r>
-      <w:r>
-        <w:rPr>
-          <w:sz w:val="28"/>
-          <w:lang w:val="ru-RU"/>
-        </w:rPr>
-        <w:t xml:space="preserve">кание, </w:t>
-      </w:r>
-      <w:r>
-        <w:rPr>
-          <w:sz w:val="28"/>
-          <w:lang w:val="ru-RU"/>
-        </w:rPr>
-        <w:t>сердцебиение</w:t>
-      </w:r>
-      <w:r>
-        <w:rPr>
-          <w:sz w:val="28"/>
-          <w:lang w:val="ru-RU"/>
-        </w:rPr>
-        <w:t xml:space="preserve">, боли в прекардиальной области, боли в </w:t>
-      </w:r>
-      <w:proofErr w:type="spellStart"/>
-      <w:r>
-        <w:rPr>
-          <w:sz w:val="28"/>
-          <w:lang w:val="ru-RU"/>
-        </w:rPr>
-        <w:t>эпигастральной</w:t>
-      </w:r>
-      <w:proofErr w:type="spellEnd"/>
-      <w:r>
-        <w:rPr>
-          <w:sz w:val="28"/>
-          <w:lang w:val="ru-RU"/>
-        </w:rPr>
-        <w:t xml:space="preserve"> области, боли в поясничной области</w:t>
-      </w:r>
-      <w:r>
-        <w:rPr>
-          <w:sz w:val="28"/>
-          <w:lang w:val="ru-RU"/>
-        </w:rPr>
-        <w:t>, шаткость при ходьбе</w:t>
-      </w:r>
-      <w:r>
-        <w:rPr>
-          <w:sz w:val="28"/>
-          <w:lang w:val="ru-RU"/>
-        </w:rPr>
-        <w:t>.</w:t>
-      </w:r>
-      <w:proofErr w:type="gramEnd"/>
-    </w:p>
-    <w:p>
-      <w:pPr>
-        <w:ind w:left="-567"/>
-        <w:jc w:val="both"/>
-        <w:rPr>
-          <w:sz w:val="28"/>
-          <w:lang w:val="ru-RU"/>
-        </w:rPr>
-      </w:pPr>
-      <w:r>
-        <w:rPr>
-          <w:sz w:val="28"/>
-          <w:u w:val="single"/>
-          <w:lang w:val="ru-RU"/>
-        </w:rPr>
-        <w:t>Краткий анамнез</w:t>
-      </w:r>
-      <w:r>
-        <w:rPr>
-          <w:sz w:val="28"/>
-          <w:lang w:val="ru-RU"/>
-        </w:rPr>
-        <w:t xml:space="preserve">: СД </w:t>
-      </w:r>
-      <w:r>
-        <w:rPr>
-          <w:sz w:val="28"/>
-          <w:lang w:val="ru-RU"/>
-        </w:rPr>
-        <w:t>выявлен в</w:t>
-      </w:r>
-      <w:r>
-        <w:rPr>
-          <w:sz w:val="28"/>
-          <w:lang w:val="ru-RU"/>
-        </w:rPr>
-        <w:t xml:space="preserve"> </w:t>
-      </w:r>
-      <w:r>
-        <w:rPr>
-          <w:sz w:val="28"/>
+      <w:r>
+        <w:rPr>
+          <w:sz w:val="28"/>
+          <w:szCs w:val="28"/>
           <w:lang w:val="ru-RU"/>
         </w:rPr>
         <w:t>2001</w:t>
@@ -1756,6 +1689,7 @@
       <w:r>
         <w:rPr>
           <w:sz w:val="28"/>
+          <w:szCs w:val="28"/>
           <w:lang w:val="ru-RU"/>
         </w:rPr>
         <w:t xml:space="preserve">г. </w:t>
@@ -1764,6 +1698,7 @@
         <w:sdtPr>
           <w:rPr>
             <w:sz w:val="28"/>
+            <w:szCs w:val="28"/>
             <w:lang w:val="ru-RU"/>
           </w:rPr>
           <w:alias w:val="течение"/>
@@ -1783,6 +1718,7 @@
           <w:r>
             <w:rPr>
               <w:sz w:val="28"/>
+              <w:szCs w:val="28"/>
               <w:lang w:val="ru-RU"/>
             </w:rPr>
             <w:t>Течение заболевания лабильное, в анамнезе частые  гипогликемические состояния</w:t>
@@ -1792,9 +1728,17 @@
       <w:r>
         <w:rPr>
           <w:sz w:val="28"/>
-          <w:lang w:val="ru-RU"/>
-        </w:rPr>
-        <w:t xml:space="preserve">. Комы отрицает. С начала заболевания </w:t>
+          <w:szCs w:val="28"/>
+          <w:lang w:val="ru-RU"/>
+        </w:rPr>
+        <w:t>. Комы отрицает. С начала заболевания</w:t>
+      </w:r>
+      <w:r>
+        <w:rPr>
+          <w:sz w:val="28"/>
+          <w:lang w:val="ru-RU"/>
+        </w:rPr>
+        <w:t xml:space="preserve"> </w:t>
       </w:r>
       <w:sdt>
         <w:sdtPr>
@@ -2018,7 +1962,6 @@
           <w:sz w:val="28"/>
           <w:lang w:val="ru-RU"/>
         </w:rPr>
-        <w:lastRenderedPageBreak/>
         <w:t xml:space="preserve">Гликемия </w:t>
       </w:r>
       <w:r>
@@ -2529,6 +2472,7 @@
               <w:rPr>
                 <w:lang w:val="ru-RU"/>
               </w:rPr>
+              <w:lastRenderedPageBreak/>
               <w:t>26.09</w:t>
             </w:r>
           </w:p>
@@ -6222,7 +6166,6 @@
         <w:rPr>
           <w:lang w:val="ru-RU"/>
         </w:rPr>
-        <w:lastRenderedPageBreak/>
         <w:t>аспирин кардио 100 мг 1р\д</w:t>
       </w:r>
     </w:p>
@@ -6418,6 +6361,7 @@
         <w:rPr>
           <w:lang w:val="ru-RU"/>
         </w:rPr>
+        <w:lastRenderedPageBreak/>
         <w:t xml:space="preserve">кардиомагнил 75мг 1т. </w:t>
       </w:r>
       <w:proofErr w:type="spellStart"/>
@@ -6670,6 +6614,86 @@
           <w:lang w:val="ru-RU"/>
         </w:rPr>
       </w:pPr>
+      <w:r>
+        <w:rPr>
+          <w:sz w:val="28"/>
+          <w:szCs w:val="20"/>
+          <w:lang w:val="ru-RU"/>
+        </w:rPr>
+        <w:t xml:space="preserve">10.10.17Гинеколог:  Узловой  Узловая лейомиома </w:t>
+      </w:r>
+      <w:proofErr w:type="spellStart"/>
+      <w:r>
+        <w:rPr>
+          <w:sz w:val="28"/>
+          <w:szCs w:val="20"/>
+          <w:lang w:val="ru-RU"/>
+        </w:rPr>
+        <w:t>матки</w:t>
+      </w:r>
+      <w:proofErr w:type="gramStart"/>
+      <w:r>
+        <w:rPr>
+          <w:sz w:val="28"/>
+          <w:szCs w:val="20"/>
+          <w:lang w:val="ru-RU"/>
+        </w:rPr>
+        <w:t>.п</w:t>
+      </w:r>
+      <w:proofErr w:type="gramEnd"/>
+      <w:r>
+        <w:rPr>
+          <w:sz w:val="28"/>
+          <w:szCs w:val="20"/>
+          <w:lang w:val="ru-RU"/>
+        </w:rPr>
+        <w:t>олип</w:t>
+      </w:r>
+      <w:proofErr w:type="spellEnd"/>
+      <w:r>
+        <w:rPr>
+          <w:sz w:val="28"/>
+          <w:szCs w:val="20"/>
+          <w:lang w:val="ru-RU"/>
+        </w:rPr>
+        <w:t xml:space="preserve"> эндометрия? </w:t>
+      </w:r>
+      <w:proofErr w:type="spellStart"/>
+      <w:r>
+        <w:rPr>
+          <w:sz w:val="28"/>
+          <w:szCs w:val="20"/>
+          <w:lang w:val="ru-RU"/>
+        </w:rPr>
+        <w:t>Фиброаденомапр</w:t>
+      </w:r>
+      <w:proofErr w:type="spellEnd"/>
+      <w:r>
+        <w:rPr>
+          <w:sz w:val="28"/>
+          <w:szCs w:val="20"/>
+          <w:lang w:val="ru-RU"/>
+        </w:rPr>
+        <w:t xml:space="preserve">. Молочной железы? Рек: УЗИ ОМТ и МЖ на 7-8 день </w:t>
+      </w:r>
+      <w:proofErr w:type="gramStart"/>
+      <w:r>
+        <w:rPr>
+          <w:sz w:val="28"/>
+          <w:szCs w:val="20"/>
+          <w:lang w:val="ru-RU"/>
+        </w:rPr>
+        <w:t>м</w:t>
+      </w:r>
+      <w:proofErr w:type="gramEnd"/>
+      <w:r>
+        <w:rPr>
+          <w:sz w:val="28"/>
+          <w:szCs w:val="20"/>
+          <w:lang w:val="ru-RU"/>
+        </w:rPr>
+        <w:t xml:space="preserve">/ц. </w:t>
+      </w:r>
     </w:p>
     <w:p>
       <w:pPr>
@@ -7512,8 +7536,8 @@
         </w:rPr>
         <w:t>Лечение:</w:t>
       </w:r>
-      <w:bookmarkStart w:id="2" w:name="лн"/>
-      <w:bookmarkEnd w:id="2"/>
+      <w:bookmarkStart w:id="3" w:name="лн"/>
+      <w:bookmarkEnd w:id="3"/>
       <w:r>
         <w:rPr>
           <w:sz w:val="28"/>
@@ -7538,10 +7562,10 @@
           <w:lang w:val="ru-RU"/>
         </w:rPr>
       </w:pPr>
-      <w:bookmarkStart w:id="3" w:name="дд"/>
-      <w:bookmarkStart w:id="4" w:name="лк"/>
-      <w:bookmarkEnd w:id="3"/>
+      <w:bookmarkStart w:id="4" w:name="дд"/>
+      <w:bookmarkStart w:id="5" w:name="лк"/>
       <w:bookmarkEnd w:id="4"/>
+      <w:bookmarkEnd w:id="5"/>
       <w:r>
         <w:rPr>
           <w:sz w:val="28"/>
@@ -7801,8 +7825,6 @@
           <w:lang w:val="ru-RU"/>
         </w:rPr>
       </w:pPr>
-      <w:bookmarkStart w:id="5" w:name="_GoBack"/>
-      <w:bookmarkEnd w:id="5"/>
       <w:r>
         <w:rPr>
           <w:lang w:val="ru-RU"/>
@@ -10314,9 +10336,8 @@
     <w:panose1 w:val="020B0604030504040204"/>
     <w:charset w:val="CC"/>
     <w:family w:val="swiss"/>
-    <w:notTrueType/>
     <w:pitch w:val="variable"/>
-    <w:sig w:usb0="00000201" w:usb1="00000000" w:usb2="00000000" w:usb3="00000000" w:csb0="00000004" w:csb1="00000000"/>
+    <w:sig w:usb0="61002A87" w:usb1="80000000" w:usb2="00000008" w:usb3="00000000" w:csb0="000101FF" w:csb1="00000000"/>
   </w:font>
   <w:font w:name="Calibri">
     <w:panose1 w:val="020F0502020204030204"/>
@@ -10359,6 +10380,7 @@
     <w:rsid w:val="009A692F"/>
     <w:rsid w:val="00A5560C"/>
     <w:rsid w:val="00AA6B2C"/>
+    <w:rsid w:val="00AC72D7"/>
     <w:rsid w:val="00AD1EEC"/>
     <w:rsid w:val="00C82459"/>
     <w:rsid w:val="00E96564"/>
@@ -11138,7 +11160,7 @@
 </file>
 
 <file path=customXml/itemProps1.xml><?xml version="1.0" encoding="utf-8"?>
-<ds:datastoreItem xmlns:ds="http://schemas.openxmlformats.org/officeDocument/2006/customXml" ds:itemID="{57E7F1B1-DB44-462B-A7C6-D9E5845B3940}">
+<ds:datastoreItem xmlns:ds="http://schemas.openxmlformats.org/officeDocument/2006/customXml" ds:itemID="{3308640E-D8F3-4595-A1BF-F09C12E336C2}">
   <ds:schemaRefs>
     <ds:schemaRef ds:uri="http://schemas.openxmlformats.org/officeDocument/2006/bibliography"/>
   </ds:schemaRefs>
